--- a/src/main/resources/reports/bandaugia/Phiếu xuất kho hế hoạch bán đấu giá lương thực.docx
+++ b/src/main/resources/reports/bandaugia/Phiếu xuất kho hế hoạch bán đấu giá lương thực.docx
@@ -121,14 +121,7 @@
                 <w:b/>
                 <w:color w:val="000000"/>
               </w:rPr>
-              <w:t>M</w:t>
-            </w:r>
-            <w:r>
-              <w:rPr>
-                <w:b/>
-                <w:color w:val="000000"/>
-              </w:rPr>
-              <w:t>ẫu</w:t>
+              <w:t>Mẫu</w:t>
             </w:r>
             <w:proofErr w:type="spellEnd"/>
             <w:r>
@@ -253,16 +246,7 @@
                 <w:sz w:val="24"/>
                 <w:szCs w:val="24"/>
               </w:rPr>
-              <w:t>(</w:t>
-            </w:r>
-            <w:r>
-              <w:rPr>
-                <w:i/>
-                <w:color w:val="000000"/>
-                <w:sz w:val="24"/>
-                <w:szCs w:val="24"/>
-              </w:rPr>
-              <w:t xml:space="preserve">Ban </w:t>
+              <w:t xml:space="preserve">(Ban </w:t>
             </w:r>
             <w:proofErr w:type="spellStart"/>
             <w:r>
@@ -613,7 +597,7 @@
           <w:sz w:val="24"/>
           <w:szCs w:val="24"/>
         </w:rPr>
-        <w:instrText xml:space="preserve"> MERGEFIELD  #if($data.ngayLapPhieu)$dateTool.format('dd',$dateTool.toDate('yyyy-MM-dd',$!data.ngayLapPhieu))#end  \* MERGEFORMAT </w:instrText>
+        <w:instrText xml:space="preserve"> MERGEFIELD  #if($!data.ngayLapPhieu)$dateTool.format('dd',$dateTool.toDate('yyyy-MM-dd',$!data.ngayLapPhieu))#end  \* MERGEFORMAT </w:instrText>
       </w:r>
       <w:r>
         <w:rPr>
@@ -632,7 +616,7 @@
           <w:sz w:val="24"/>
           <w:szCs w:val="24"/>
         </w:rPr>
-        <w:t>«#if($data.ngayLapPhieu)$dateTool.format(»</w:t>
+        <w:t>«#if($!data.ngayLapPhieu)$dateTool.format»</w:t>
       </w:r>
       <w:r>
         <w:rPr>
@@ -688,7 +672,7 @@
           <w:sz w:val="24"/>
           <w:szCs w:val="24"/>
         </w:rPr>
-        <w:instrText xml:space="preserve"> MERGEFIELD  #if($data.ngayLapPhieu)$dateTool.format('MM',$dateTool.toDate('yyyy-MM-dd',$!data.ngayLapPhieu))#end  \* MERGEFORMAT </w:instrText>
+        <w:instrText xml:space="preserve"> MERGEFIELD  #if($!data.ngayLapPhieu)$dateTool.format('MM',$dateTool.toDate('yyyy-MM-dd',$!data.ngayLapPhieu))#end  \* MERGEFORMAT </w:instrText>
       </w:r>
       <w:r>
         <w:rPr>
@@ -707,7 +691,7 @@
           <w:sz w:val="24"/>
           <w:szCs w:val="24"/>
         </w:rPr>
-        <w:t>«#if($data.ngayLapPhieu)$dateTool.format(»</w:t>
+        <w:t>«#if($!data.ngayLapPhieu)$dateTool.format»</w:t>
       </w:r>
       <w:r>
         <w:rPr>
@@ -772,7 +756,7 @@
           <w:sz w:val="24"/>
           <w:szCs w:val="24"/>
         </w:rPr>
-        <w:instrText xml:space="preserve"> MERGEFIELD  #if($data.ngayLapPhieu)$dateTool.format('yyyy',$dateTool.toDate('yyyy-MM-dd',$!data.ngayLapPhieu))#end  \* MERGEFORMAT </w:instrText>
+        <w:instrText xml:space="preserve"> MERGEFIELD  #if($!data.ngayLapPhieu)$dateTool.format('yyyy',$dateTool.toDate('yyyy-MM-dd',$!data.ngayLapPhieu))#end  \* MERGEFORMAT </w:instrText>
       </w:r>
       <w:r>
         <w:rPr>
@@ -791,7 +775,7 @@
           <w:sz w:val="24"/>
           <w:szCs w:val="24"/>
         </w:rPr>
-        <w:t>«#if($data.ngayLapPhieu)$dateTool.format(»</w:t>
+        <w:t>«#if($!data.ngayLapPhieu)$dateTool.format»</w:t>
       </w:r>
       <w:r>
         <w:rPr>
@@ -3428,16 +3412,7 @@
                 <w:sz w:val="26"/>
                 <w:szCs w:val="26"/>
               </w:rPr>
-              <w:t>Đơ</w:t>
-            </w:r>
-            <w:r>
-              <w:rPr>
-                <w:b/>
-                <w:color w:val="000000"/>
-                <w:sz w:val="26"/>
-                <w:szCs w:val="26"/>
-              </w:rPr>
-              <w:t>n</w:t>
+              <w:t>Đơn</w:t>
             </w:r>
             <w:proofErr w:type="spellEnd"/>
           </w:p>
@@ -5018,15 +4993,7 @@
           <w:sz w:val="26"/>
           <w:szCs w:val="26"/>
         </w:rPr>
-        <w:t>):</w:t>
-      </w:r>
-      <w:r>
-        <w:rPr>
-          <w:color w:val="000000"/>
-          <w:sz w:val="26"/>
-          <w:szCs w:val="26"/>
-        </w:rPr>
-        <w:t xml:space="preserve"> [</w:t>
+        <w:t>): [</w:t>
       </w:r>
       <w:proofErr w:type="spellStart"/>
       <w:r>
@@ -5080,7 +5047,61 @@
           <w:sz w:val="26"/>
           <w:szCs w:val="26"/>
         </w:rPr>
-        <w:t xml:space="preserve"> (viết bằng chữ)]</w:t>
+        <w:t xml:space="preserve"> (</w:t>
+      </w:r>
+      <w:proofErr w:type="spellStart"/>
+      <w:r>
+        <w:rPr>
+          <w:color w:val="000000"/>
+          <w:sz w:val="26"/>
+          <w:szCs w:val="26"/>
+        </w:rPr>
+        <w:t>viết</w:t>
+      </w:r>
+      <w:proofErr w:type="spellEnd"/>
+      <w:r>
+        <w:rPr>
+          <w:color w:val="000000"/>
+          <w:sz w:val="26"/>
+          <w:szCs w:val="26"/>
+        </w:rPr>
+        <w:t xml:space="preserve"> </w:t>
+      </w:r>
+      <w:proofErr w:type="spellStart"/>
+      <w:r>
+        <w:rPr>
+          <w:color w:val="000000"/>
+          <w:sz w:val="26"/>
+          <w:szCs w:val="26"/>
+        </w:rPr>
+        <w:t>bằng</w:t>
+      </w:r>
+      <w:proofErr w:type="spellEnd"/>
+      <w:r>
+        <w:rPr>
+          <w:color w:val="000000"/>
+          <w:sz w:val="26"/>
+          <w:szCs w:val="26"/>
+        </w:rPr>
+        <w:t xml:space="preserve"> </w:t>
+      </w:r>
+      <w:proofErr w:type="spellStart"/>
+      <w:r>
+        <w:rPr>
+          <w:color w:val="000000"/>
+          <w:sz w:val="26"/>
+          <w:szCs w:val="26"/>
+        </w:rPr>
+        <w:t>chữ</w:t>
+      </w:r>
+      <w:proofErr w:type="spellEnd"/>
+      <w:r>
+        <w:rPr>
+          <w:color w:val="000000"/>
+          <w:sz w:val="26"/>
+          <w:szCs w:val="26"/>
+        </w:rPr>
+        <w:t>)]</w:t>
       </w:r>
     </w:p>
     <w:p>
@@ -5252,7 +5273,61 @@
           <w:sz w:val="26"/>
           <w:szCs w:val="26"/>
         </w:rPr>
-        <w:t xml:space="preserve"> (viết bằng chữ]</w:t>
+        <w:t xml:space="preserve"> (</w:t>
+      </w:r>
+      <w:proofErr w:type="spellStart"/>
+      <w:r>
+        <w:rPr>
+          <w:color w:val="000000"/>
+          <w:sz w:val="26"/>
+          <w:szCs w:val="26"/>
+        </w:rPr>
+        <w:t>viết</w:t>
+      </w:r>
+      <w:proofErr w:type="spellEnd"/>
+      <w:r>
+        <w:rPr>
+          <w:color w:val="000000"/>
+          <w:sz w:val="26"/>
+          <w:szCs w:val="26"/>
+        </w:rPr>
+        <w:t xml:space="preserve"> </w:t>
+      </w:r>
+      <w:proofErr w:type="spellStart"/>
+      <w:r>
+        <w:rPr>
+          <w:color w:val="000000"/>
+          <w:sz w:val="26"/>
+          <w:szCs w:val="26"/>
+        </w:rPr>
+        <w:t>bằng</w:t>
+      </w:r>
+      <w:proofErr w:type="spellEnd"/>
+      <w:r>
+        <w:rPr>
+          <w:color w:val="000000"/>
+          <w:sz w:val="26"/>
+          <w:szCs w:val="26"/>
+        </w:rPr>
+        <w:t xml:space="preserve"> </w:t>
+      </w:r>
+      <w:proofErr w:type="spellStart"/>
+      <w:r>
+        <w:rPr>
+          <w:color w:val="000000"/>
+          <w:sz w:val="26"/>
+          <w:szCs w:val="26"/>
+        </w:rPr>
+        <w:t>chữ</w:t>
+      </w:r>
+      <w:proofErr w:type="spellEnd"/>
+      <w:r>
+        <w:rPr>
+          <w:color w:val="000000"/>
+          <w:sz w:val="26"/>
+          <w:szCs w:val="26"/>
+        </w:rPr>
+        <w:t>]</w:t>
       </w:r>
     </w:p>
     <w:p>
@@ -5987,7 +6062,7 @@
           <w:sz w:val="24"/>
           <w:szCs w:val="24"/>
         </w:rPr>
-        <w:instrText xml:space="preserve"> MERGEFIELD  #if($data.ngayLapPhieu)$dateTool.format('dd',$dateTool.toDate('yyyy-MM-dd',$!data.ngayLapPhieu))#end  \* MERGEFORMAT </w:instrText>
+        <w:instrText xml:space="preserve"> MERGEFIELD  #if($!data.ngayLapPhieu)$dateTool.format('dd',$dateTool.toDate('yyyy-MM-dd',$!data.ngayLapPhieu))#end  \* MERGEFORMAT </w:instrText>
       </w:r>
       <w:r>
         <w:rPr>
@@ -6006,7 +6081,7 @@
           <w:sz w:val="24"/>
           <w:szCs w:val="24"/>
         </w:rPr>
-        <w:t>«#if($data.ngayLapPhieu)$dateTool.format(»</w:t>
+        <w:t>«#if($!data.ngayLapPhieu)$dateTool.format»</w:t>
       </w:r>
       <w:r>
         <w:rPr>
@@ -6062,7 +6137,7 @@
           <w:sz w:val="24"/>
           <w:szCs w:val="24"/>
         </w:rPr>
-        <w:instrText xml:space="preserve"> MERGEFIELD  #if($data.ngayLapPhieu)$dateTool.format('MM',$dateTool.toDate('yyyy-MM-dd',$!data.ngayLapPhieu))#end  \* MERGEFORMAT </w:instrText>
+        <w:instrText xml:space="preserve"> MERGEFIELD  #if($!data.ngayLapPhieu)$dateTool.format('MM',$dateTool.toDate('yyyy-MM-dd',$!data.ngayLapPhieu))#end  \* MERGEFORMAT </w:instrText>
       </w:r>
       <w:r>
         <w:rPr>
@@ -6081,7 +6156,7 @@
           <w:sz w:val="24"/>
           <w:szCs w:val="24"/>
         </w:rPr>
-        <w:t>«#if($data.ngayLapPhieu)$dateTool.format(»</w:t>
+        <w:t>«#if($!data.ngayLapPhieu)$dateTool.format»</w:t>
       </w:r>
       <w:r>
         <w:rPr>
@@ -6146,7 +6221,7 @@
           <w:sz w:val="24"/>
           <w:szCs w:val="24"/>
         </w:rPr>
-        <w:instrText xml:space="preserve"> MERGEFIELD  #if($data.ngayLapPhieu)$dateTool.format('yyyy',$dateTool.toDate('yyyy-MM-dd',$!data.ngayLapPhieu))#end  \* MERGEFORMAT </w:instrText>
+        <w:instrText xml:space="preserve"> MERGEFIELD  #if($!data.ngayLapPhieu)$dateTool.format('yyyy',$dateTool.toDate('yyyy-MM-dd',$!data.ngayLapPhieu))#end  \* MERGEFORMAT </w:instrText>
       </w:r>
       <w:r>
         <w:rPr>
@@ -6165,7 +6240,7 @@
           <w:sz w:val="24"/>
           <w:szCs w:val="24"/>
         </w:rPr>
-        <w:t>«#if($data.ngayLapPhieu)$dateTool.format(»</w:t>
+        <w:t>«#if($!data.ngayLapPhieu)$dateTool.format»</w:t>
       </w:r>
       <w:r>
         <w:rPr>
@@ -6909,6 +6984,8 @@
                 <w:szCs w:val="22"/>
               </w:rPr>
             </w:pPr>
+            <w:bookmarkStart w:id="1" w:name="_GoBack"/>
+            <w:bookmarkEnd w:id="1"/>
           </w:p>
           <w:p>
             <w:pPr>
@@ -7526,8 +7603,6 @@
               </w:rPr>
               <w:fldChar w:fldCharType="end"/>
             </w:r>
-            <w:bookmarkStart w:id="1" w:name="_GoBack"/>
-            <w:bookmarkEnd w:id="1"/>
           </w:p>
         </w:tc>
       </w:tr>
